--- a/Documentation/GUI_Benchmarking.docx
+++ b/Documentation/GUI_Benchmarking.docx
@@ -1988,96 +1988,436 @@
         <w:rPr>
           <w:lang w:val="en-GB"/>
         </w:rPr>
-        <w:t>Getting the program information tab while watching a programm.</w:t>
-      </w:r>
-    </w:p>
-    <w:p>
-      <w:pPr>
-        <w:rPr>
-          <w:lang w:val="en-GB"/>
-        </w:rPr>
-      </w:pPr>
-    </w:p>
-    <w:p>
-      <w:pPr>
-        <w:rPr>
-          <w:lang w:val="en-GB"/>
-        </w:rPr>
-      </w:pPr>
-    </w:p>
-    <w:p>
-      <w:pPr>
-        <w:rPr>
-          <w:lang w:val="en-GB"/>
-        </w:rPr>
-      </w:pPr>
-    </w:p>
-    <w:p>
-      <w:r>
-        <w:t>Welche</w:t>
-      </w:r>
-      <w:r>
-        <w:t xml:space="preserve"> Produkte möchten wir anschauen?</w:t>
-      </w:r>
-    </w:p>
-    <w:p>
-      <w:r>
-        <w:t>Teleboy</w:t>
-      </w:r>
-    </w:p>
-    <w:p/>
-    <w:p>
-      <w:r>
-        <w:t>Best examples</w:t>
-      </w:r>
-    </w:p>
-    <w:p/>
-    <w:p>
-      <w:r>
-        <w:t>Worst examples</w:t>
-      </w:r>
-    </w:p>
-    <w:p/>
-    <w:p/>
-    <w:p/>
-    <w:p/>
-    <w:p>
-      <w:pPr>
-        <w:rPr>
-          <w:lang w:val="en-GB"/>
-        </w:rPr>
-      </w:pPr>
-      <w:r>
-        <w:rPr>
-          <w:lang w:val="en-GB"/>
-        </w:rPr>
-        <w:t>Own Control ideas</w:t>
-      </w:r>
-    </w:p>
-    <w:p>
-      <w:pPr>
-        <w:rPr>
-          <w:b/>
-          <w:lang w:val="en-GB"/>
-        </w:rPr>
-      </w:pPr>
-      <w:r>
-        <w:rPr>
-          <w:b/>
-          <w:lang w:val="en-GB"/>
-        </w:rPr>
-        <w:t>While being on the home screen</w:t>
-      </w:r>
-    </w:p>
-    <w:p>
-      <w:pPr>
-        <w:rPr>
-          <w:b/>
+        <w:t xml:space="preserve">Getting the program information tab while watching a </w:t>
+      </w:r>
+      <w:r>
+        <w:rPr>
+          <w:lang w:val="en-GB"/>
+        </w:rPr>
+        <w:t>program</w:t>
+      </w:r>
+      <w:r>
+        <w:rPr>
+          <w:lang w:val="en-GB"/>
+        </w:rPr>
+        <w:t>.</w:t>
+      </w:r>
+    </w:p>
+    <w:p>
+      <w:pPr>
+        <w:rPr>
           <w:lang w:val="en-GB"/>
         </w:rPr>
       </w:pPr>
       <w:bookmarkStart w:id="4" w:name="_GoBack"/>
       <w:bookmarkEnd w:id="4"/>
+    </w:p>
+    <w:p>
+      <w:pPr>
+        <w:rPr>
+          <w:lang w:val="en-GB"/>
+        </w:rPr>
+      </w:pPr>
+    </w:p>
+    <w:p>
+      <w:r>
+        <w:t>Welche</w:t>
+      </w:r>
+      <w:r>
+        <w:t xml:space="preserve"> Produkte möchten wir anschauen?</w:t>
+      </w:r>
+    </w:p>
+    <w:p>
+      <w:pPr>
+        <w:rPr>
+          <w:lang w:val="en-GB"/>
+        </w:rPr>
+      </w:pPr>
+    </w:p>
+    <w:p>
+      <w:pPr>
+        <w:rPr>
+          <w:lang w:val="en-GB"/>
+        </w:rPr>
+      </w:pPr>
+      <w:r>
+        <w:rPr>
+          <w:lang w:val="en-GB"/>
+        </w:rPr>
+        <w:t>Best examples</w:t>
+      </w:r>
+    </w:p>
+    <w:p>
+      <w:pPr>
+        <w:rPr>
+          <w:lang w:val="en-GB"/>
+        </w:rPr>
+      </w:pPr>
+    </w:p>
+    <w:p>
+      <w:pPr>
+        <w:rPr>
+          <w:lang w:val="en-GB"/>
+        </w:rPr>
+      </w:pPr>
+      <w:r>
+        <w:rPr>
+          <w:lang w:val="en-GB"/>
+        </w:rPr>
+        <w:t>Worst examples</w:t>
+      </w:r>
+    </w:p>
+    <w:p>
+      <w:pPr>
+        <w:rPr>
+          <w:lang w:val="en-GB"/>
+        </w:rPr>
+      </w:pPr>
+    </w:p>
+    <w:p>
+      <w:pPr>
+        <w:rPr>
+          <w:lang w:val="en-GB"/>
+        </w:rPr>
+      </w:pPr>
+    </w:p>
+    <w:p>
+      <w:pPr>
+        <w:pStyle w:val="berschrift1"/>
+        <w:rPr>
+          <w:lang w:val="en-GB"/>
+        </w:rPr>
+      </w:pPr>
+      <w:r>
+        <w:rPr>
+          <w:lang w:val="en-GB"/>
+        </w:rPr>
+        <w:t>Introduction to the tvOS Design-Guide:</w:t>
+      </w:r>
+    </w:p>
+    <w:p>
+      <w:pPr>
+        <w:rPr>
+          <w:lang w:val="en-GB"/>
+        </w:rPr>
+      </w:pPr>
+      <w:r>
+        <w:rPr>
+          <w:lang w:val="en-GB"/>
+        </w:rPr>
+        <w:t>3 control types on the remote:</w:t>
+      </w:r>
+    </w:p>
+    <w:p>
+      <w:pPr>
+        <w:pStyle w:val="Listenabsatz"/>
+        <w:numPr>
+          <w:ilvl w:val="0"/>
+          <w:numId w:val="29"/>
+        </w:numPr>
+        <w:rPr>
+          <w:lang w:val="en-GB"/>
+        </w:rPr>
+      </w:pPr>
+      <w:r>
+        <w:rPr>
+          <w:lang w:val="en-GB"/>
+        </w:rPr>
+        <w:t>Tap</w:t>
+      </w:r>
+    </w:p>
+    <w:p>
+      <w:pPr>
+        <w:pStyle w:val="Listenabsatz"/>
+        <w:numPr>
+          <w:ilvl w:val="0"/>
+          <w:numId w:val="29"/>
+        </w:numPr>
+        <w:rPr>
+          <w:lang w:val="en-GB"/>
+        </w:rPr>
+      </w:pPr>
+      <w:r>
+        <w:rPr>
+          <w:lang w:val="en-GB"/>
+        </w:rPr>
+        <w:t>Click</w:t>
+      </w:r>
+    </w:p>
+    <w:p>
+      <w:pPr>
+        <w:pStyle w:val="Listenabsatz"/>
+        <w:numPr>
+          <w:ilvl w:val="0"/>
+          <w:numId w:val="29"/>
+        </w:numPr>
+        <w:rPr>
+          <w:lang w:val="en-GB"/>
+        </w:rPr>
+      </w:pPr>
+      <w:r>
+        <w:rPr>
+          <w:lang w:val="en-GB"/>
+        </w:rPr>
+        <w:t>Swipe</w:t>
+      </w:r>
+    </w:p>
+    <w:p>
+      <w:pPr>
+        <w:rPr>
+          <w:lang w:val="en-GB"/>
+        </w:rPr>
+      </w:pPr>
+    </w:p>
+    <w:p>
+      <w:pPr>
+        <w:rPr>
+          <w:lang w:val="en-GB"/>
+        </w:rPr>
+      </w:pPr>
+      <w:r>
+        <w:rPr>
+          <w:lang w:val="en-GB"/>
+        </w:rPr>
+        <w:t>//T</w:t>
+      </w:r>
+      <w:r>
+        <w:rPr>
+          <w:lang w:val="en-GB"/>
+        </w:rPr>
+        <w:t>bd</w:t>
+      </w:r>
+    </w:p>
+    <w:p>
+      <w:pPr>
+        <w:rPr>
+          <w:lang w:val="en-GB"/>
+        </w:rPr>
+      </w:pPr>
+      <w:hyperlink r:id="rId8" w:history="1">
+        <w:r>
+          <w:rPr>
+            <w:rStyle w:val="Hyperlink"/>
+            <w:lang w:val="en-GB"/>
+          </w:rPr>
+          <w:t>https://developer.apple.com/tvos/human-interface-guidelines/</w:t>
+        </w:r>
+      </w:hyperlink>
+    </w:p>
+    <w:p>
+      <w:pPr>
+        <w:rPr>
+          <w:lang w:val="en-GB"/>
+        </w:rPr>
+      </w:pPr>
+    </w:p>
+    <w:p>
+      <w:pPr>
+        <w:rPr>
+          <w:lang w:val="en-GB"/>
+        </w:rPr>
+      </w:pPr>
+    </w:p>
+    <w:p>
+      <w:pPr>
+        <w:rPr>
+          <w:lang w:val="en-GB"/>
+        </w:rPr>
+      </w:pPr>
+      <w:r>
+        <w:rPr>
+          <w:lang w:val="en-GB"/>
+        </w:rPr>
+        <w:t>Own Control ideas</w:t>
+      </w:r>
+    </w:p>
+    <w:p>
+      <w:pPr>
+        <w:rPr>
+          <w:b/>
+          <w:lang w:val="en-GB"/>
+        </w:rPr>
+      </w:pPr>
+      <w:r>
+        <w:rPr>
+          <w:b/>
+          <w:lang w:val="en-GB"/>
+        </w:rPr>
+        <w:t>While being on the home screen</w:t>
+      </w:r>
+    </w:p>
+    <w:p>
+      <w:pPr>
+        <w:rPr>
+          <w:b/>
+          <w:lang w:val="en-GB"/>
+        </w:rPr>
+      </w:pPr>
+      <w:r>
+        <w:rPr>
+          <w:b/>
+          <w:lang w:val="en-GB"/>
+        </w:rPr>
+        <w:t>Navigation items</w:t>
+      </w:r>
+      <w:r>
+        <w:rPr>
+          <w:b/>
+          <w:lang w:val="en-GB"/>
+        </w:rPr>
+        <w:t xml:space="preserve"> of the home screen</w:t>
+      </w:r>
+      <w:r>
+        <w:rPr>
+          <w:b/>
+          <w:lang w:val="en-GB"/>
+        </w:rPr>
+        <w:t>:</w:t>
+      </w:r>
+    </w:p>
+    <w:p>
+      <w:pPr>
+        <w:pStyle w:val="Listenabsatz"/>
+        <w:numPr>
+          <w:ilvl w:val="0"/>
+          <w:numId w:val="28"/>
+        </w:numPr>
+        <w:rPr>
+          <w:lang w:val="en-GB"/>
+        </w:rPr>
+      </w:pPr>
+      <w:r>
+        <w:rPr>
+          <w:lang w:val="en-GB"/>
+        </w:rPr>
+        <w:t>Home</w:t>
+      </w:r>
+    </w:p>
+    <w:p>
+      <w:pPr>
+        <w:pStyle w:val="Listenabsatz"/>
+        <w:numPr>
+          <w:ilvl w:val="1"/>
+          <w:numId w:val="28"/>
+        </w:numPr>
+        <w:rPr>
+          <w:lang w:val="en-GB"/>
+        </w:rPr>
+      </w:pPr>
+      <w:r>
+        <w:rPr>
+          <w:lang w:val="en-GB"/>
+        </w:rPr>
+        <w:t>With recent viewed movies</w:t>
+      </w:r>
+    </w:p>
+    <w:p>
+      <w:pPr>
+        <w:pStyle w:val="Listenabsatz"/>
+        <w:numPr>
+          <w:ilvl w:val="1"/>
+          <w:numId w:val="28"/>
+        </w:numPr>
+        <w:rPr>
+          <w:lang w:val="en-GB"/>
+        </w:rPr>
+      </w:pPr>
+      <w:r>
+        <w:rPr>
+          <w:lang w:val="en-GB"/>
+        </w:rPr>
+        <w:t>Movie Suggestions of your most viewed genres</w:t>
+      </w:r>
+    </w:p>
+    <w:p>
+      <w:pPr>
+        <w:pStyle w:val="Listenabsatz"/>
+        <w:numPr>
+          <w:ilvl w:val="0"/>
+          <w:numId w:val="28"/>
+        </w:numPr>
+        <w:rPr>
+          <w:lang w:val="en-GB"/>
+        </w:rPr>
+      </w:pPr>
+      <w:r>
+        <w:rPr>
+          <w:lang w:val="en-GB"/>
+        </w:rPr>
+        <w:t>Live-TV</w:t>
+      </w:r>
+    </w:p>
+    <w:p>
+      <w:pPr>
+        <w:pStyle w:val="Listenabsatz"/>
+        <w:numPr>
+          <w:ilvl w:val="0"/>
+          <w:numId w:val="28"/>
+        </w:numPr>
+        <w:rPr>
+          <w:lang w:val="en-GB"/>
+        </w:rPr>
+      </w:pPr>
+      <w:r>
+        <w:rPr>
+          <w:lang w:val="en-GB"/>
+        </w:rPr>
+        <w:t>TV-Guide</w:t>
+      </w:r>
+    </w:p>
+    <w:p>
+      <w:pPr>
+        <w:pStyle w:val="Listenabsatz"/>
+        <w:numPr>
+          <w:ilvl w:val="0"/>
+          <w:numId w:val="28"/>
+        </w:numPr>
+        <w:rPr>
+          <w:lang w:val="en-GB"/>
+        </w:rPr>
+      </w:pPr>
+      <w:r>
+        <w:rPr>
+          <w:lang w:val="en-GB"/>
+        </w:rPr>
+        <w:t>My Prime</w:t>
+      </w:r>
+    </w:p>
+    <w:p>
+      <w:pPr>
+        <w:pStyle w:val="Listenabsatz"/>
+        <w:numPr>
+          <w:ilvl w:val="0"/>
+          <w:numId w:val="28"/>
+        </w:numPr>
+        <w:rPr>
+          <w:lang w:val="en-GB"/>
+        </w:rPr>
+      </w:pPr>
+      <w:r>
+        <w:rPr>
+          <w:lang w:val="en-GB"/>
+        </w:rPr>
+        <w:t>My Videos</w:t>
+      </w:r>
+    </w:p>
+    <w:p>
+      <w:pPr>
+        <w:pStyle w:val="Listenabsatz"/>
+        <w:numPr>
+          <w:ilvl w:val="0"/>
+          <w:numId w:val="28"/>
+        </w:numPr>
+        <w:rPr>
+          <w:lang w:val="en-GB"/>
+        </w:rPr>
+      </w:pPr>
+      <w:r>
+        <w:rPr>
+          <w:lang w:val="en-GB"/>
+        </w:rPr>
+        <w:t>More (Account settings and adjustments)</w:t>
+      </w:r>
     </w:p>
     <w:p>
       <w:pPr>
@@ -2336,10 +2676,23 @@
         <w:t>Teleboy</w:t>
       </w:r>
     </w:p>
+    <w:p>
+      <w:pPr>
+        <w:rPr>
+          <w:lang w:val="en-GB"/>
+        </w:rPr>
+      </w:pPr>
+      <w:r>
+        <w:rPr>
+          <w:lang w:val="en-GB"/>
+        </w:rPr>
+        <w:t xml:space="preserve">Overall, the Teleboy app seems to exhibit the smoothest implementation of the apple TV-Remote. </w:t>
+      </w:r>
+    </w:p>
     <w:sectPr>
-      <w:headerReference w:type="default" r:id="rId8"/>
-      <w:footerReference w:type="even" r:id="rId9"/>
-      <w:footerReference w:type="default" r:id="rId10"/>
+      <w:headerReference w:type="default" r:id="rId9"/>
+      <w:footerReference w:type="even" r:id="rId10"/>
+      <w:footerReference w:type="default" r:id="rId11"/>
       <w:pgSz w:w="11906" w:h="16838" w:code="9"/>
       <w:pgMar w:top="2410" w:right="851" w:bottom="567" w:left="1418" w:header="454" w:footer="510" w:gutter="0"/>
       <w:cols w:space="720"/>
@@ -2590,7 +2943,7 @@
               <w:sz w:val="16"/>
               <w:szCs w:val="16"/>
             </w:rPr>
-            <w:t>5</w:t>
+            <w:t>6</w:t>
           </w:r>
           <w:r>
             <w:rPr>
@@ -4984,6 +5337,119 @@
     </w:lvl>
   </w:abstractNum>
   <w:abstractNum w:abstractNumId="22" w15:restartNumberingAfterBreak="0">
+    <w:nsid w:val="6C332F2E"/>
+    <w:multiLevelType w:val="hybridMultilevel"/>
+    <w:tmpl w:val="6DD4E79C"/>
+    <w:lvl w:ilvl="0" w:tplc="08090001">
+      <w:start w:val="1"/>
+      <w:numFmt w:val="bullet"/>
+      <w:lvlText w:val=""/>
+      <w:lvlJc w:val="left"/>
+      <w:pPr>
+        <w:ind w:left="720" w:hanging="360"/>
+      </w:pPr>
+      <w:rPr>
+        <w:rFonts w:ascii="Symbol" w:hAnsi="Symbol" w:hint="default"/>
+      </w:rPr>
+    </w:lvl>
+    <w:lvl w:ilvl="1" w:tplc="08090003">
+      <w:start w:val="1"/>
+      <w:numFmt w:val="bullet"/>
+      <w:lvlText w:val="o"/>
+      <w:lvlJc w:val="left"/>
+      <w:pPr>
+        <w:ind w:left="1440" w:hanging="360"/>
+      </w:pPr>
+      <w:rPr>
+        <w:rFonts w:ascii="Courier New" w:hAnsi="Courier New" w:cs="Courier New" w:hint="default"/>
+      </w:rPr>
+    </w:lvl>
+    <w:lvl w:ilvl="2" w:tplc="08090005" w:tentative="1">
+      <w:start w:val="1"/>
+      <w:numFmt w:val="bullet"/>
+      <w:lvlText w:val=""/>
+      <w:lvlJc w:val="left"/>
+      <w:pPr>
+        <w:ind w:left="2160" w:hanging="360"/>
+      </w:pPr>
+      <w:rPr>
+        <w:rFonts w:ascii="Wingdings" w:hAnsi="Wingdings" w:hint="default"/>
+      </w:rPr>
+    </w:lvl>
+    <w:lvl w:ilvl="3" w:tplc="08090001" w:tentative="1">
+      <w:start w:val="1"/>
+      <w:numFmt w:val="bullet"/>
+      <w:lvlText w:val=""/>
+      <w:lvlJc w:val="left"/>
+      <w:pPr>
+        <w:ind w:left="2880" w:hanging="360"/>
+      </w:pPr>
+      <w:rPr>
+        <w:rFonts w:ascii="Symbol" w:hAnsi="Symbol" w:hint="default"/>
+      </w:rPr>
+    </w:lvl>
+    <w:lvl w:ilvl="4" w:tplc="08090003" w:tentative="1">
+      <w:start w:val="1"/>
+      <w:numFmt w:val="bullet"/>
+      <w:lvlText w:val="o"/>
+      <w:lvlJc w:val="left"/>
+      <w:pPr>
+        <w:ind w:left="3600" w:hanging="360"/>
+      </w:pPr>
+      <w:rPr>
+        <w:rFonts w:ascii="Courier New" w:hAnsi="Courier New" w:cs="Courier New" w:hint="default"/>
+      </w:rPr>
+    </w:lvl>
+    <w:lvl w:ilvl="5" w:tplc="08090005" w:tentative="1">
+      <w:start w:val="1"/>
+      <w:numFmt w:val="bullet"/>
+      <w:lvlText w:val=""/>
+      <w:lvlJc w:val="left"/>
+      <w:pPr>
+        <w:ind w:left="4320" w:hanging="360"/>
+      </w:pPr>
+      <w:rPr>
+        <w:rFonts w:ascii="Wingdings" w:hAnsi="Wingdings" w:hint="default"/>
+      </w:rPr>
+    </w:lvl>
+    <w:lvl w:ilvl="6" w:tplc="08090001" w:tentative="1">
+      <w:start w:val="1"/>
+      <w:numFmt w:val="bullet"/>
+      <w:lvlText w:val=""/>
+      <w:lvlJc w:val="left"/>
+      <w:pPr>
+        <w:ind w:left="5040" w:hanging="360"/>
+      </w:pPr>
+      <w:rPr>
+        <w:rFonts w:ascii="Symbol" w:hAnsi="Symbol" w:hint="default"/>
+      </w:rPr>
+    </w:lvl>
+    <w:lvl w:ilvl="7" w:tplc="08090003" w:tentative="1">
+      <w:start w:val="1"/>
+      <w:numFmt w:val="bullet"/>
+      <w:lvlText w:val="o"/>
+      <w:lvlJc w:val="left"/>
+      <w:pPr>
+        <w:ind w:left="5760" w:hanging="360"/>
+      </w:pPr>
+      <w:rPr>
+        <w:rFonts w:ascii="Courier New" w:hAnsi="Courier New" w:cs="Courier New" w:hint="default"/>
+      </w:rPr>
+    </w:lvl>
+    <w:lvl w:ilvl="8" w:tplc="08090005" w:tentative="1">
+      <w:start w:val="1"/>
+      <w:numFmt w:val="bullet"/>
+      <w:lvlText w:val=""/>
+      <w:lvlJc w:val="left"/>
+      <w:pPr>
+        <w:ind w:left="6480" w:hanging="360"/>
+      </w:pPr>
+      <w:rPr>
+        <w:rFonts w:ascii="Wingdings" w:hAnsi="Wingdings" w:hint="default"/>
+      </w:rPr>
+    </w:lvl>
+  </w:abstractNum>
+  <w:abstractNum w:abstractNumId="23" w15:restartNumberingAfterBreak="0">
     <w:nsid w:val="73303EDF"/>
     <w:multiLevelType w:val="hybridMultilevel"/>
     <w:tmpl w:val="6E6CBC98"/>
@@ -5096,7 +5562,7 @@
       </w:rPr>
     </w:lvl>
   </w:abstractNum>
-  <w:abstractNum w:abstractNumId="23" w15:restartNumberingAfterBreak="0">
+  <w:abstractNum w:abstractNumId="24" w15:restartNumberingAfterBreak="0">
     <w:nsid w:val="757C5850"/>
     <w:multiLevelType w:val="hybridMultilevel"/>
     <w:tmpl w:val="D42A056C"/>
@@ -5209,7 +5675,7 @@
       </w:rPr>
     </w:lvl>
   </w:abstractNum>
-  <w:abstractNum w:abstractNumId="24" w15:restartNumberingAfterBreak="0">
+  <w:abstractNum w:abstractNumId="25" w15:restartNumberingAfterBreak="0">
     <w:nsid w:val="770418EC"/>
     <w:multiLevelType w:val="hybridMultilevel"/>
     <w:tmpl w:val="9970F3EE"/>
@@ -5322,7 +5788,120 @@
       </w:rPr>
     </w:lvl>
   </w:abstractNum>
-  <w:abstractNum w:abstractNumId="25" w15:restartNumberingAfterBreak="0">
+  <w:abstractNum w:abstractNumId="26" w15:restartNumberingAfterBreak="0">
+    <w:nsid w:val="78B0456B"/>
+    <w:multiLevelType w:val="hybridMultilevel"/>
+    <w:tmpl w:val="D7626464"/>
+    <w:lvl w:ilvl="0" w:tplc="08090001">
+      <w:start w:val="1"/>
+      <w:numFmt w:val="bullet"/>
+      <w:lvlText w:val=""/>
+      <w:lvlJc w:val="left"/>
+      <w:pPr>
+        <w:ind w:left="720" w:hanging="360"/>
+      </w:pPr>
+      <w:rPr>
+        <w:rFonts w:ascii="Symbol" w:hAnsi="Symbol" w:hint="default"/>
+      </w:rPr>
+    </w:lvl>
+    <w:lvl w:ilvl="1" w:tplc="08090003" w:tentative="1">
+      <w:start w:val="1"/>
+      <w:numFmt w:val="bullet"/>
+      <w:lvlText w:val="o"/>
+      <w:lvlJc w:val="left"/>
+      <w:pPr>
+        <w:ind w:left="1440" w:hanging="360"/>
+      </w:pPr>
+      <w:rPr>
+        <w:rFonts w:ascii="Courier New" w:hAnsi="Courier New" w:cs="Courier New" w:hint="default"/>
+      </w:rPr>
+    </w:lvl>
+    <w:lvl w:ilvl="2" w:tplc="08090005" w:tentative="1">
+      <w:start w:val="1"/>
+      <w:numFmt w:val="bullet"/>
+      <w:lvlText w:val=""/>
+      <w:lvlJc w:val="left"/>
+      <w:pPr>
+        <w:ind w:left="2160" w:hanging="360"/>
+      </w:pPr>
+      <w:rPr>
+        <w:rFonts w:ascii="Wingdings" w:hAnsi="Wingdings" w:hint="default"/>
+      </w:rPr>
+    </w:lvl>
+    <w:lvl w:ilvl="3" w:tplc="08090001" w:tentative="1">
+      <w:start w:val="1"/>
+      <w:numFmt w:val="bullet"/>
+      <w:lvlText w:val=""/>
+      <w:lvlJc w:val="left"/>
+      <w:pPr>
+        <w:ind w:left="2880" w:hanging="360"/>
+      </w:pPr>
+      <w:rPr>
+        <w:rFonts w:ascii="Symbol" w:hAnsi="Symbol" w:hint="default"/>
+      </w:rPr>
+    </w:lvl>
+    <w:lvl w:ilvl="4" w:tplc="08090003" w:tentative="1">
+      <w:start w:val="1"/>
+      <w:numFmt w:val="bullet"/>
+      <w:lvlText w:val="o"/>
+      <w:lvlJc w:val="left"/>
+      <w:pPr>
+        <w:ind w:left="3600" w:hanging="360"/>
+      </w:pPr>
+      <w:rPr>
+        <w:rFonts w:ascii="Courier New" w:hAnsi="Courier New" w:cs="Courier New" w:hint="default"/>
+      </w:rPr>
+    </w:lvl>
+    <w:lvl w:ilvl="5" w:tplc="08090005" w:tentative="1">
+      <w:start w:val="1"/>
+      <w:numFmt w:val="bullet"/>
+      <w:lvlText w:val=""/>
+      <w:lvlJc w:val="left"/>
+      <w:pPr>
+        <w:ind w:left="4320" w:hanging="360"/>
+      </w:pPr>
+      <w:rPr>
+        <w:rFonts w:ascii="Wingdings" w:hAnsi="Wingdings" w:hint="default"/>
+      </w:rPr>
+    </w:lvl>
+    <w:lvl w:ilvl="6" w:tplc="08090001" w:tentative="1">
+      <w:start w:val="1"/>
+      <w:numFmt w:val="bullet"/>
+      <w:lvlText w:val=""/>
+      <w:lvlJc w:val="left"/>
+      <w:pPr>
+        <w:ind w:left="5040" w:hanging="360"/>
+      </w:pPr>
+      <w:rPr>
+        <w:rFonts w:ascii="Symbol" w:hAnsi="Symbol" w:hint="default"/>
+      </w:rPr>
+    </w:lvl>
+    <w:lvl w:ilvl="7" w:tplc="08090003" w:tentative="1">
+      <w:start w:val="1"/>
+      <w:numFmt w:val="bullet"/>
+      <w:lvlText w:val="o"/>
+      <w:lvlJc w:val="left"/>
+      <w:pPr>
+        <w:ind w:left="5760" w:hanging="360"/>
+      </w:pPr>
+      <w:rPr>
+        <w:rFonts w:ascii="Courier New" w:hAnsi="Courier New" w:cs="Courier New" w:hint="default"/>
+      </w:rPr>
+    </w:lvl>
+    <w:lvl w:ilvl="8" w:tplc="08090005" w:tentative="1">
+      <w:start w:val="1"/>
+      <w:numFmt w:val="bullet"/>
+      <w:lvlText w:val=""/>
+      <w:lvlJc w:val="left"/>
+      <w:pPr>
+        <w:ind w:left="6480" w:hanging="360"/>
+      </w:pPr>
+      <w:rPr>
+        <w:rFonts w:ascii="Wingdings" w:hAnsi="Wingdings" w:hint="default"/>
+      </w:rPr>
+    </w:lvl>
+  </w:abstractNum>
+  <w:abstractNum w:abstractNumId="27" w15:restartNumberingAfterBreak="0">
     <w:nsid w:val="78EF3D76"/>
     <w:multiLevelType w:val="hybridMultilevel"/>
     <w:tmpl w:val="BE5690B0"/>
@@ -5411,7 +5990,7 @@
       </w:pPr>
     </w:lvl>
   </w:abstractNum>
-  <w:abstractNum w:abstractNumId="26" w15:restartNumberingAfterBreak="0">
+  <w:abstractNum w:abstractNumId="28" w15:restartNumberingAfterBreak="0">
     <w:nsid w:val="79B14B93"/>
     <w:multiLevelType w:val="hybridMultilevel"/>
     <w:tmpl w:val="52E8051C"/>
@@ -5548,10 +6127,10 @@
     <w:abstractNumId w:val="7"/>
   </w:num>
   <w:num w:numId="9">
-    <w:abstractNumId w:val="26"/>
+    <w:abstractNumId w:val="28"/>
   </w:num>
   <w:num w:numId="10">
-    <w:abstractNumId w:val="23"/>
+    <w:abstractNumId w:val="24"/>
   </w:num>
   <w:num w:numId="11">
     <w:abstractNumId w:val="10"/>
@@ -5569,10 +6148,10 @@
     <w:abstractNumId w:val="13"/>
   </w:num>
   <w:num w:numId="16">
-    <w:abstractNumId w:val="22"/>
+    <w:abstractNumId w:val="23"/>
   </w:num>
   <w:num w:numId="17">
-    <w:abstractNumId w:val="25"/>
+    <w:abstractNumId w:val="27"/>
   </w:num>
   <w:num w:numId="18">
     <w:abstractNumId w:val="6"/>
@@ -5599,10 +6178,16 @@
     <w:abstractNumId w:val="15"/>
   </w:num>
   <w:num w:numId="26">
-    <w:abstractNumId w:val="24"/>
+    <w:abstractNumId w:val="25"/>
   </w:num>
   <w:num w:numId="27">
     <w:abstractNumId w:val="9"/>
+  </w:num>
+  <w:num w:numId="28">
+    <w:abstractNumId w:val="22"/>
+  </w:num>
+  <w:num w:numId="29">
+    <w:abstractNumId w:val="26"/>
   </w:num>
 </w:numbering>
 </file>
@@ -6896,7 +7481,7 @@
 </file>
 
 <file path=customXml/itemProps1.xml><?xml version="1.0" encoding="utf-8"?>
-<ds:datastoreItem xmlns:ds="http://schemas.openxmlformats.org/officeDocument/2006/customXml" ds:itemID="{995116C8-60DF-4ACF-A061-F53A47C4EBDB}">
+<ds:datastoreItem xmlns:ds="http://schemas.openxmlformats.org/officeDocument/2006/customXml" ds:itemID="{0BF396E7-8AA0-42C5-AA10-78A6C78CF42B}">
   <ds:schemaRefs>
     <ds:schemaRef ds:uri="http://schemas.openxmlformats.org/officeDocument/2006/bibliography"/>
   </ds:schemaRefs>
